--- a/lab_05_3/report.docx
+++ b/lab_05_3/report.docx
@@ -95,7 +95,6 @@
           <w:rFonts w:ascii="Times New Roman" w:hAnsi="Times New Roman" w:cs="Times New Roman"/>
           <w:sz w:val="40"/>
           <w:szCs w:val="40"/>
-          <w:lang w:val="en-US"/>
         </w:rPr>
         <w:t>5</w:t>
       </w:r>
@@ -194,7 +193,6 @@
           <w:rFonts w:ascii="Times New Roman" w:hAnsi="Times New Roman" w:cs="Times New Roman"/>
           <w:sz w:val="32"/>
           <w:szCs w:val="40"/>
-          <w:lang w:val="en-US"/>
         </w:rPr>
       </w:pPr>
       <w:r>
@@ -210,7 +208,6 @@
           <w:rFonts w:ascii="Times New Roman" w:hAnsi="Times New Roman" w:cs="Times New Roman"/>
           <w:sz w:val="32"/>
           <w:szCs w:val="40"/>
-          <w:lang w:val="en-US"/>
         </w:rPr>
         <w:t>5</w:t>
       </w:r>
@@ -455,6 +452,7 @@
         <w:t xml:space="preserve">.). В ОА они поступают из "головы" очереди по одной и обслуживаются также равновероятно за время Т2 от 0 до 1 </w:t>
       </w:r>
       <w:proofErr w:type="spellStart"/>
+      <w:proofErr w:type="gramStart"/>
       <w:r>
         <w:rPr>
           <w:sz w:val="28"/>
@@ -468,7 +466,22 @@
           <w:sz w:val="28"/>
           <w:szCs w:val="23"/>
         </w:rPr>
-        <w:t xml:space="preserve">., Каждая заявка после ОА с вероятностью Р=0.8 вновь поступает в "хвост" очереди, совершая новый цикл обслуживания, а с вероятностью 1-Р покидает систему. (Все времена – вещественного типа). В начале процесса в системе заявок нет. </w:t>
+        <w:t>.</w:t>
+      </w:r>
+      <w:r>
+        <w:rPr>
+          <w:sz w:val="28"/>
+          <w:szCs w:val="23"/>
+        </w:rPr>
+        <w:t>.</w:t>
+      </w:r>
+      <w:proofErr w:type="gramEnd"/>
+      <w:r>
+        <w:rPr>
+          <w:sz w:val="28"/>
+          <w:szCs w:val="23"/>
+        </w:rPr>
+        <w:t xml:space="preserve"> Каждая заявка после ОА с вероятностью Р=0.8 вновь поступает в "хвост" очереди, совершая новый цикл обслуживания, а с вероятностью 1-Р покидает систему. (Все времена – вещественного типа). В начале процесса в системе заявок нет. </w:t>
       </w:r>
     </w:p>
     <w:p>
@@ -1116,16 +1129,7 @@
           <w:sz w:val="28"/>
           <w:szCs w:val="27"/>
         </w:rPr>
-        <w:t>Добавление элемента в очередь-</w:t>
-      </w:r>
-      <w:r>
-        <w:rPr>
-          <w:rFonts w:ascii="Times New Roman" w:eastAsia="Calibri" w:hAnsi="Times New Roman" w:cs="Times New Roman"/>
-          <w:color w:val="000000" w:themeColor="text1"/>
-          <w:sz w:val="28"/>
-          <w:szCs w:val="27"/>
-        </w:rPr>
-        <w:t>список</w:t>
+        <w:t>Добавление элемента в очередь-список</w:t>
       </w:r>
       <w:r>
         <w:rPr>
@@ -1431,7 +1435,45 @@
           <w:szCs w:val="27"/>
         </w:rPr>
         <w:lastRenderedPageBreak/>
-        <w:t>Удаление символа из стека-списка:</w:t>
+        <w:t xml:space="preserve">Удаление </w:t>
+      </w:r>
+      <w:r>
+        <w:rPr>
+          <w:rFonts w:ascii="Times New Roman" w:eastAsia="Calibri" w:hAnsi="Times New Roman" w:cs="Times New Roman"/>
+          <w:color w:val="000000" w:themeColor="text1"/>
+          <w:sz w:val="28"/>
+          <w:szCs w:val="27"/>
+        </w:rPr>
+        <w:t>элемента</w:t>
+      </w:r>
+      <w:bookmarkStart w:id="0" w:name="_GoBack"/>
+      <w:bookmarkEnd w:id="0"/>
+      <w:r>
+        <w:rPr>
+          <w:rFonts w:ascii="Times New Roman" w:eastAsia="Calibri" w:hAnsi="Times New Roman" w:cs="Times New Roman"/>
+          <w:color w:val="000000" w:themeColor="text1"/>
+          <w:sz w:val="28"/>
+          <w:szCs w:val="27"/>
+        </w:rPr>
+        <w:t xml:space="preserve"> из </w:t>
+      </w:r>
+      <w:r>
+        <w:rPr>
+          <w:rFonts w:ascii="Times New Roman" w:eastAsia="Calibri" w:hAnsi="Times New Roman" w:cs="Times New Roman"/>
+          <w:color w:val="000000" w:themeColor="text1"/>
+          <w:sz w:val="28"/>
+          <w:szCs w:val="27"/>
+        </w:rPr>
+        <w:t>очереди</w:t>
+      </w:r>
+      <w:r>
+        <w:rPr>
+          <w:rFonts w:ascii="Times New Roman" w:eastAsia="Calibri" w:hAnsi="Times New Roman" w:cs="Times New Roman"/>
+          <w:color w:val="000000" w:themeColor="text1"/>
+          <w:sz w:val="28"/>
+          <w:szCs w:val="27"/>
+        </w:rPr>
+        <w:t>-списка:</w:t>
       </w:r>
     </w:p>
     <w:p>
@@ -1503,25 +1545,7 @@
           <w:sz w:val="28"/>
           <w:szCs w:val="27"/>
         </w:rPr>
-        <w:t>Запомнить элемент, расположенный по указателю на «</w:t>
-      </w:r>
-      <w:r>
-        <w:rPr>
-          <w:rFonts w:ascii="Times New Roman" w:eastAsia="Calibri" w:hAnsi="Times New Roman" w:cs="Times New Roman"/>
-          <w:color w:val="000000" w:themeColor="text1"/>
-          <w:sz w:val="28"/>
-          <w:szCs w:val="27"/>
-        </w:rPr>
-        <w:t>голову</w:t>
-      </w:r>
-      <w:r>
-        <w:rPr>
-          <w:rFonts w:ascii="Times New Roman" w:eastAsia="Calibri" w:hAnsi="Times New Roman" w:cs="Times New Roman"/>
-          <w:color w:val="000000" w:themeColor="text1"/>
-          <w:sz w:val="28"/>
-          <w:szCs w:val="27"/>
-        </w:rPr>
-        <w:t>».</w:t>
+        <w:t>Запомнить элемент, расположенный по указателю на «голову».</w:t>
       </w:r>
     </w:p>
     <w:p>
@@ -1621,25 +1645,7 @@
           <w:sz w:val="28"/>
           <w:szCs w:val="27"/>
         </w:rPr>
-        <w:t>Вернуть сохранённ</w:t>
-      </w:r>
-      <w:r>
-        <w:rPr>
-          <w:rFonts w:ascii="Times New Roman" w:eastAsia="Calibri" w:hAnsi="Times New Roman" w:cs="Times New Roman"/>
-          <w:color w:val="000000" w:themeColor="text1"/>
-          <w:sz w:val="28"/>
-          <w:szCs w:val="27"/>
-        </w:rPr>
-        <w:t>ый ключ</w:t>
-      </w:r>
-      <w:r>
-        <w:rPr>
-          <w:rFonts w:ascii="Times New Roman" w:eastAsia="Calibri" w:hAnsi="Times New Roman" w:cs="Times New Roman"/>
-          <w:color w:val="000000" w:themeColor="text1"/>
-          <w:sz w:val="28"/>
-          <w:szCs w:val="27"/>
-        </w:rPr>
-        <w:t>.</w:t>
+        <w:t>Вернуть сохранённый ключ.</w:t>
       </w:r>
     </w:p>
     <w:p>
@@ -1663,6 +1669,89 @@
           <w:szCs w:val="27"/>
         </w:rPr>
         <w:t>Тестовые данные</w:t>
+      </w:r>
+    </w:p>
+    <w:p>
+      <w:pPr>
+        <w:rPr>
+          <w:rFonts w:ascii="Times New Roman" w:eastAsia="Calibri" w:hAnsi="Times New Roman" w:cs="Times New Roman"/>
+          <w:i/>
+          <w:color w:val="000000" w:themeColor="text1"/>
+          <w:sz w:val="28"/>
+          <w:szCs w:val="27"/>
+        </w:rPr>
+      </w:pPr>
+      <w:r>
+        <w:rPr>
+          <w:rFonts w:ascii="Times New Roman" w:eastAsia="Calibri" w:hAnsi="Times New Roman" w:cs="Times New Roman"/>
+          <w:i/>
+          <w:color w:val="000000" w:themeColor="text1"/>
+          <w:sz w:val="28"/>
+          <w:szCs w:val="27"/>
+        </w:rPr>
+        <w:t>П</w:t>
+      </w:r>
+      <w:r>
+        <w:rPr>
+          <w:rFonts w:ascii="Times New Roman" w:eastAsia="Calibri" w:hAnsi="Times New Roman" w:cs="Times New Roman"/>
+          <w:i/>
+          <w:color w:val="000000" w:themeColor="text1"/>
+          <w:sz w:val="28"/>
+          <w:szCs w:val="27"/>
+        </w:rPr>
+        <w:t xml:space="preserve">ри некорректных </w:t>
+      </w:r>
+      <w:r>
+        <w:rPr>
+          <w:rFonts w:ascii="Times New Roman" w:eastAsia="Calibri" w:hAnsi="Times New Roman" w:cs="Times New Roman"/>
+          <w:i/>
+          <w:color w:val="000000" w:themeColor="text1"/>
+          <w:sz w:val="28"/>
+          <w:szCs w:val="27"/>
+          <w:lang w:val="en-US"/>
+        </w:rPr>
+        <w:t>T</w:t>
+      </w:r>
+      <w:r>
+        <w:rPr>
+          <w:rFonts w:ascii="Times New Roman" w:eastAsia="Calibri" w:hAnsi="Times New Roman" w:cs="Times New Roman"/>
+          <w:i/>
+          <w:color w:val="000000" w:themeColor="text1"/>
+          <w:sz w:val="28"/>
+          <w:szCs w:val="27"/>
+        </w:rPr>
+        <w:t xml:space="preserve">1 и </w:t>
+      </w:r>
+      <w:r>
+        <w:rPr>
+          <w:rFonts w:ascii="Times New Roman" w:eastAsia="Calibri" w:hAnsi="Times New Roman" w:cs="Times New Roman"/>
+          <w:i/>
+          <w:color w:val="000000" w:themeColor="text1"/>
+          <w:sz w:val="28"/>
+          <w:szCs w:val="27"/>
+          <w:lang w:val="en-US"/>
+        </w:rPr>
+        <w:t>T</w:t>
+      </w:r>
+      <w:r>
+        <w:rPr>
+          <w:rFonts w:ascii="Times New Roman" w:eastAsia="Calibri" w:hAnsi="Times New Roman" w:cs="Times New Roman"/>
+          <w:i/>
+          <w:color w:val="000000" w:themeColor="text1"/>
+          <w:sz w:val="28"/>
+          <w:szCs w:val="27"/>
+        </w:rPr>
+        <w:t>2</w:t>
+      </w:r>
+      <w:r>
+        <w:rPr>
+          <w:rFonts w:ascii="Times New Roman" w:eastAsia="Calibri" w:hAnsi="Times New Roman" w:cs="Times New Roman"/>
+          <w:i/>
+          <w:color w:val="000000" w:themeColor="text1"/>
+          <w:sz w:val="28"/>
+          <w:szCs w:val="27"/>
+        </w:rPr>
+        <w:t xml:space="preserve"> используются значения по условию задачи (0.0 – 1.0, 1.0 – 6.0).</w:t>
       </w:r>
     </w:p>
     <w:tbl>
@@ -2670,37 +2759,7 @@
                 <w:szCs w:val="27"/>
                 <w:lang w:val="en-US"/>
               </w:rPr>
-              <w:t>2</w:t>
-            </w:r>
-            <w:r>
-              <w:rPr>
-                <w:rFonts w:ascii="Times New Roman" w:eastAsia="Calibri" w:hAnsi="Times New Roman" w:cs="Times New Roman"/>
-                <w:color w:val="000000" w:themeColor="text1"/>
-                <w:sz w:val="28"/>
-                <w:szCs w:val="27"/>
-                <w:lang w:val="en-US"/>
-              </w:rPr>
-              <w:t xml:space="preserve">.0 </w:t>
-            </w:r>
-            <w:r>
-              <w:rPr>
-                <w:rFonts w:ascii="Times New Roman" w:eastAsia="Calibri" w:hAnsi="Times New Roman" w:cs="Times New Roman"/>
-                <w:color w:val="000000" w:themeColor="text1"/>
-                <w:sz w:val="28"/>
-                <w:szCs w:val="27"/>
-                <w:lang w:val="en-US"/>
-              </w:rPr>
-              <w:t>2</w:t>
-            </w:r>
-            <w:r>
-              <w:rPr>
-                <w:rFonts w:ascii="Times New Roman" w:eastAsia="Calibri" w:hAnsi="Times New Roman" w:cs="Times New Roman"/>
-                <w:color w:val="000000" w:themeColor="text1"/>
-                <w:sz w:val="28"/>
-                <w:szCs w:val="27"/>
-                <w:lang w:val="en-US"/>
-              </w:rPr>
-              <w:t>.0</w:t>
+              <w:t>2.0 2.0</w:t>
             </w:r>
           </w:p>
         </w:tc>
@@ -2820,16 +2879,6 @@
         </w:tc>
       </w:tr>
     </w:tbl>
-    <w:p>
-      <w:pPr>
-        <w:rPr>
-          <w:rFonts w:ascii="Times New Roman" w:eastAsia="Calibri" w:hAnsi="Times New Roman" w:cs="Times New Roman"/>
-          <w:color w:val="000000" w:themeColor="text1"/>
-          <w:sz w:val="28"/>
-          <w:szCs w:val="27"/>
-        </w:rPr>
-      </w:pPr>
-    </w:p>
     <w:p>
       <w:pPr>
         <w:rPr>
@@ -3093,44 +3142,22 @@
     <w:p>
       <w:pPr>
         <w:rPr>
+          <w:rFonts w:ascii="Times New Roman" w:eastAsia="Calibri" w:hAnsi="Times New Roman" w:cs="Times New Roman"/>
+          <w:color w:val="000000" w:themeColor="text1"/>
+          <w:sz w:val="28"/>
+          <w:szCs w:val="24"/>
+        </w:rPr>
+      </w:pPr>
+      <w:r>
+        <w:rPr>
           <w:rFonts w:ascii="Times New Roman" w:hAnsi="Times New Roman" w:cs="Times New Roman"/>
           <w:b/>
           <w:i/>
           <w:sz w:val="32"/>
           <w:szCs w:val="27"/>
         </w:rPr>
-      </w:pPr>
-    </w:p>
-    <w:p>
-      <w:pPr>
-        <w:rPr>
-          <w:rFonts w:ascii="Times New Roman" w:hAnsi="Times New Roman" w:cs="Times New Roman"/>
-          <w:b/>
-          <w:i/>
-          <w:sz w:val="32"/>
-          <w:szCs w:val="27"/>
-        </w:rPr>
-      </w:pPr>
-      <w:r>
-        <w:rPr>
-          <w:rFonts w:ascii="Times New Roman" w:hAnsi="Times New Roman" w:cs="Times New Roman"/>
-          <w:b/>
-          <w:i/>
-          <w:sz w:val="32"/>
-          <w:szCs w:val="27"/>
-        </w:rPr>
         <w:lastRenderedPageBreak/>
-        <w:t xml:space="preserve">Оценка </w:t>
-      </w:r>
-      <w:r>
-        <w:rPr>
-          <w:rFonts w:ascii="Times New Roman" w:hAnsi="Times New Roman" w:cs="Times New Roman"/>
-          <w:b/>
-          <w:i/>
-          <w:sz w:val="32"/>
-          <w:szCs w:val="27"/>
-        </w:rPr>
-        <w:t>качества моделирования</w:t>
+        <w:t>Оценка качества моделирования</w:t>
       </w:r>
     </w:p>
     <w:p>
@@ -3148,9 +3175,9 @@
           <w:noProof/>
         </w:rPr>
         <w:drawing>
-          <wp:inline distT="0" distB="0" distL="0" distR="0" wp14:anchorId="5FB27EE9" wp14:editId="5DBBA2E9">
-            <wp:extent cx="5476875" cy="3200400"/>
-            <wp:effectExtent l="0" t="0" r="9525" b="0"/>
+          <wp:inline distT="0" distB="0" distL="0" distR="0" wp14:anchorId="5FB27EE9" wp14:editId="5CFD630E">
+            <wp:extent cx="4495800" cy="2627111"/>
+            <wp:effectExtent l="0" t="0" r="0" b="1905"/>
             <wp:docPr id="8" name="Рисунок 8"/>
             <wp:cNvGraphicFramePr>
               <a:graphicFrameLocks xmlns:a="http://schemas.openxmlformats.org/drawingml/2006/main" noChangeAspect="1"/>
@@ -3171,7 +3198,7 @@
                   <pic:spPr>
                     <a:xfrm>
                       <a:off x="0" y="0"/>
-                      <a:ext cx="5476875" cy="3200400"/>
+                      <a:ext cx="4506842" cy="2633563"/>
                     </a:xfrm>
                     <a:prstGeom prst="rect">
                       <a:avLst/>
@@ -3219,28 +3246,35 @@
           <w:sz w:val="28"/>
           <w:szCs w:val="24"/>
         </w:rPr>
-        <w:t>Это обуславливается случайный характером определения времени работы ОА и переменных интервалов входа заявок в систему в процессе моделирования.</w:t>
-      </w:r>
-    </w:p>
-    <w:p>
-      <w:pPr>
+        <w:t xml:space="preserve">Погрешность </w:t>
+      </w:r>
+      <w:r>
         <w:rPr>
           <w:rFonts w:ascii="Times New Roman" w:eastAsia="Calibri" w:hAnsi="Times New Roman" w:cs="Times New Roman"/>
           <w:color w:val="000000" w:themeColor="text1"/>
           <w:sz w:val="28"/>
           <w:szCs w:val="24"/>
         </w:rPr>
-      </w:pPr>
-    </w:p>
-    <w:p>
-      <w:pPr>
+        <w:t>обуславливается случайны</w:t>
+      </w:r>
+      <w:r>
         <w:rPr>
           <w:rFonts w:ascii="Times New Roman" w:eastAsia="Calibri" w:hAnsi="Times New Roman" w:cs="Times New Roman"/>
           <w:color w:val="000000" w:themeColor="text1"/>
           <w:sz w:val="28"/>
           <w:szCs w:val="24"/>
         </w:rPr>
-      </w:pPr>
+        <w:t>м</w:t>
+      </w:r>
+      <w:r>
+        <w:rPr>
+          <w:rFonts w:ascii="Times New Roman" w:eastAsia="Calibri" w:hAnsi="Times New Roman" w:cs="Times New Roman"/>
+          <w:color w:val="000000" w:themeColor="text1"/>
+          <w:sz w:val="28"/>
+          <w:szCs w:val="24"/>
+        </w:rPr>
+        <w:t xml:space="preserve"> характером определения времени работы ОА и переменных интервалов входа заявок в систему в процессе моделирования.</w:t>
+      </w:r>
     </w:p>
     <w:p>
       <w:pPr>
@@ -3389,7 +3423,7 @@
           <w:sz w:val="28"/>
           <w:szCs w:val="24"/>
         </w:rPr>
-        <w:t xml:space="preserve">массив. По времени список проигрывает, поскольку тратится дополнительное время </w:t>
+        <w:t xml:space="preserve">массив. По времени список проигрывает, поскольку тратится дополнительное время на создание или удаления элемента. В среднем работа с </w:t>
       </w:r>
       <w:r>
         <w:rPr>
@@ -3398,17 +3432,80 @@
           <w:sz w:val="28"/>
           <w:szCs w:val="24"/>
         </w:rPr>
+        <w:t>очередью</w:t>
+      </w:r>
+      <w:r>
+        <w:rPr>
+          <w:rFonts w:ascii="Times New Roman" w:eastAsia="Calibri" w:hAnsi="Times New Roman" w:cs="Times New Roman"/>
+          <w:color w:val="000000" w:themeColor="text1"/>
+          <w:sz w:val="28"/>
+          <w:szCs w:val="24"/>
+        </w:rPr>
+        <w:t xml:space="preserve"> как с</w:t>
+      </w:r>
+      <w:r>
+        <w:rPr>
+          <w:rFonts w:ascii="Times New Roman" w:eastAsia="Calibri" w:hAnsi="Times New Roman" w:cs="Times New Roman"/>
+          <w:color w:val="000000" w:themeColor="text1"/>
+          <w:sz w:val="28"/>
+          <w:szCs w:val="24"/>
+        </w:rPr>
+        <w:t xml:space="preserve"> </w:t>
+      </w:r>
+      <w:r>
+        <w:rPr>
+          <w:rFonts w:ascii="Times New Roman" w:eastAsia="Calibri" w:hAnsi="Times New Roman" w:cs="Times New Roman"/>
+          <w:color w:val="000000" w:themeColor="text1"/>
+          <w:sz w:val="28"/>
+          <w:szCs w:val="24"/>
+        </w:rPr>
+        <w:t>массивом</w:t>
+      </w:r>
+      <w:r>
+        <w:rPr>
+          <w:rFonts w:ascii="Times New Roman" w:eastAsia="Calibri" w:hAnsi="Times New Roman" w:cs="Times New Roman"/>
+          <w:color w:val="000000" w:themeColor="text1"/>
+          <w:sz w:val="28"/>
+          <w:szCs w:val="24"/>
+        </w:rPr>
+        <w:t xml:space="preserve"> быстрее </w:t>
+      </w:r>
+      <w:r>
+        <w:rPr>
+          <w:rFonts w:ascii="Times New Roman" w:eastAsia="Calibri" w:hAnsi="Times New Roman" w:cs="Times New Roman"/>
+          <w:color w:val="000000" w:themeColor="text1"/>
+          <w:sz w:val="28"/>
+          <w:szCs w:val="24"/>
+        </w:rPr>
+        <w:t xml:space="preserve">в </w:t>
+      </w:r>
+      <w:r>
+        <w:rPr>
+          <w:rFonts w:ascii="Times New Roman" w:eastAsia="Calibri" w:hAnsi="Times New Roman" w:cs="Times New Roman"/>
+          <w:color w:val="000000" w:themeColor="text1"/>
+          <w:sz w:val="28"/>
+          <w:szCs w:val="24"/>
+        </w:rPr>
+        <w:t>5-6 раз.</w:t>
+      </w:r>
+      <w:r>
+        <w:rPr>
+          <w:rFonts w:ascii="Times New Roman" w:eastAsia="Calibri" w:hAnsi="Times New Roman" w:cs="Times New Roman"/>
+          <w:color w:val="000000" w:themeColor="text1"/>
+          <w:sz w:val="28"/>
+          <w:szCs w:val="24"/>
+        </w:rPr>
+        <w:t xml:space="preserve"> По памяти массив использовать эффективнее, поскольку при реализации списка на каждый элемент дополнительно уходит память на указатель на следующий элемент, в то время как при </w:t>
+      </w:r>
+      <w:r>
+        <w:rPr>
+          <w:rFonts w:ascii="Times New Roman" w:eastAsia="Calibri" w:hAnsi="Times New Roman" w:cs="Times New Roman"/>
+          <w:color w:val="000000" w:themeColor="text1"/>
+          <w:sz w:val="28"/>
+          <w:szCs w:val="24"/>
+        </w:rPr>
         <w:lastRenderedPageBreak/>
-        <w:t>на создание или удаления элемента. В среднем работа с массивом как со стеком быстрее 5-6 раз.</w:t>
-      </w:r>
-      <w:r>
-        <w:rPr>
-          <w:rFonts w:ascii="Times New Roman" w:eastAsia="Calibri" w:hAnsi="Times New Roman" w:cs="Times New Roman"/>
-          <w:color w:val="000000" w:themeColor="text1"/>
-          <w:sz w:val="28"/>
-          <w:szCs w:val="24"/>
-        </w:rPr>
-        <w:t xml:space="preserve"> По памяти массив использовать эффективнее, поскольку при реализации списка на каждый элемент дополнительно уходит память на указатель на следующий элемент, в то время как при реализации массива дополнительно память уходит только на 4 указателя (границы памяти и указатели на «вход» и на «выход»).</w:t>
+        <w:t>реализации массива дополнительно память уходит только на 4 указателя (границы памяти и указатели на «вход» и на «выход»).</w:t>
       </w:r>
     </w:p>
     <w:p>
@@ -3631,14 +3728,6 @@
           <w:sz w:val="28"/>
         </w:rPr>
       </w:pPr>
-    </w:p>
-    <w:p>
-      <w:pPr>
-        <w:rPr>
-          <w:rFonts w:ascii="Times New Roman" w:hAnsi="Times New Roman" w:cs="Times New Roman"/>
-          <w:sz w:val="28"/>
-        </w:rPr>
-      </w:pPr>
       <w:r>
         <w:rPr>
           <w:rFonts w:ascii="Times New Roman" w:hAnsi="Times New Roman" w:cs="Times New Roman"/>
@@ -3734,97 +3823,187 @@
           <w:rFonts w:ascii="Times New Roman" w:hAnsi="Times New Roman" w:cs="Times New Roman"/>
           <w:sz w:val="28"/>
         </w:rPr>
+        <w:t xml:space="preserve">При реализации очереди списком </w:t>
+      </w:r>
+      <w:r>
+        <w:rPr>
+          <w:rFonts w:ascii="Times New Roman" w:hAnsi="Times New Roman" w:cs="Times New Roman"/>
+          <w:sz w:val="28"/>
+        </w:rPr>
+        <w:t>элемент «головы» списка</w:t>
+      </w:r>
+      <w:r>
+        <w:rPr>
+          <w:rFonts w:ascii="Times New Roman" w:hAnsi="Times New Roman" w:cs="Times New Roman"/>
+          <w:sz w:val="28"/>
+        </w:rPr>
+        <w:t xml:space="preserve"> считывается, указатель на «голову» очереди переходит на следующий элемент</w:t>
+      </w:r>
+      <w:r>
+        <w:rPr>
+          <w:rFonts w:ascii="Times New Roman" w:hAnsi="Times New Roman" w:cs="Times New Roman"/>
+          <w:sz w:val="28"/>
+        </w:rPr>
+        <w:t xml:space="preserve"> по соответствующему указателю</w:t>
+      </w:r>
+      <w:r>
+        <w:rPr>
+          <w:rFonts w:ascii="Times New Roman" w:hAnsi="Times New Roman" w:cs="Times New Roman"/>
+          <w:sz w:val="28"/>
+        </w:rPr>
+        <w:t xml:space="preserve">, </w:t>
+      </w:r>
+      <w:r>
+        <w:rPr>
+          <w:rFonts w:ascii="Times New Roman" w:hAnsi="Times New Roman" w:cs="Times New Roman"/>
+          <w:sz w:val="28"/>
+        </w:rPr>
+        <w:t xml:space="preserve">а </w:t>
+      </w:r>
+      <w:r>
+        <w:rPr>
+          <w:rFonts w:ascii="Times New Roman" w:hAnsi="Times New Roman" w:cs="Times New Roman"/>
+          <w:sz w:val="28"/>
+        </w:rPr>
+        <w:t xml:space="preserve">считанный элемент удаляется. </w:t>
+      </w:r>
+    </w:p>
+    <w:p>
+      <w:pPr>
+        <w:rPr>
+          <w:rFonts w:ascii="Times New Roman" w:hAnsi="Times New Roman" w:cs="Times New Roman"/>
+          <w:b/>
+          <w:sz w:val="28"/>
+        </w:rPr>
+      </w:pPr>
+      <w:r>
+        <w:rPr>
+          <w:rFonts w:ascii="Times New Roman" w:hAnsi="Times New Roman" w:cs="Times New Roman"/>
+          <w:b/>
+          <w:sz w:val="28"/>
+        </w:rPr>
+        <w:t xml:space="preserve">4. Что происходит с элементами очереди при ее просмотре? </w:t>
+      </w:r>
+    </w:p>
+    <w:p>
+      <w:pPr>
+        <w:rPr>
+          <w:rFonts w:ascii="Times New Roman" w:hAnsi="Times New Roman" w:cs="Times New Roman"/>
+          <w:sz w:val="28"/>
+        </w:rPr>
+      </w:pPr>
+      <w:r>
+        <w:rPr>
+          <w:rFonts w:ascii="Times New Roman" w:hAnsi="Times New Roman" w:cs="Times New Roman"/>
+          <w:sz w:val="28"/>
+        </w:rPr>
+        <w:t>Элементы последовательно извлекаются из «головы» очереди и после просмотра возвращаются последовательно в «хвост» очереди.</w:t>
+      </w:r>
+    </w:p>
+    <w:p>
+      <w:pPr>
+        <w:rPr>
+          <w:rFonts w:ascii="Times New Roman" w:hAnsi="Times New Roman" w:cs="Times New Roman"/>
+          <w:b/>
+          <w:sz w:val="28"/>
+        </w:rPr>
+      </w:pPr>
+      <w:r>
+        <w:rPr>
+          <w:rFonts w:ascii="Times New Roman" w:hAnsi="Times New Roman" w:cs="Times New Roman"/>
+          <w:b/>
+          <w:sz w:val="28"/>
+        </w:rPr>
         <w:lastRenderedPageBreak/>
-        <w:t xml:space="preserve">При реализации очереди списком </w:t>
-      </w:r>
-      <w:r>
-        <w:rPr>
-          <w:rFonts w:ascii="Times New Roman" w:hAnsi="Times New Roman" w:cs="Times New Roman"/>
-          <w:sz w:val="28"/>
-        </w:rPr>
-        <w:t>элемент «головы» списка</w:t>
-      </w:r>
-      <w:r>
-        <w:rPr>
-          <w:rFonts w:ascii="Times New Roman" w:hAnsi="Times New Roman" w:cs="Times New Roman"/>
-          <w:sz w:val="28"/>
-        </w:rPr>
-        <w:t xml:space="preserve"> считывается, указатель на «голову» очереди переходит на следующий элемент</w:t>
-      </w:r>
-      <w:r>
-        <w:rPr>
-          <w:rFonts w:ascii="Times New Roman" w:hAnsi="Times New Roman" w:cs="Times New Roman"/>
-          <w:sz w:val="28"/>
-        </w:rPr>
-        <w:t xml:space="preserve"> по соответствующему указателю</w:t>
-      </w:r>
-      <w:r>
-        <w:rPr>
-          <w:rFonts w:ascii="Times New Roman" w:hAnsi="Times New Roman" w:cs="Times New Roman"/>
-          <w:sz w:val="28"/>
-        </w:rPr>
-        <w:t xml:space="preserve">, </w:t>
-      </w:r>
-      <w:r>
-        <w:rPr>
-          <w:rFonts w:ascii="Times New Roman" w:hAnsi="Times New Roman" w:cs="Times New Roman"/>
-          <w:sz w:val="28"/>
-        </w:rPr>
-        <w:t xml:space="preserve">а </w:t>
-      </w:r>
-      <w:r>
-        <w:rPr>
-          <w:rFonts w:ascii="Times New Roman" w:hAnsi="Times New Roman" w:cs="Times New Roman"/>
-          <w:sz w:val="28"/>
-        </w:rPr>
-        <w:t xml:space="preserve">считанный элемент удаляется. </w:t>
-      </w:r>
-    </w:p>
-    <w:p>
-      <w:pPr>
+        <w:t>5. Каким образом эффективнее реализовывать очередь</w:t>
+      </w:r>
+      <w:r>
         <w:rPr>
           <w:rFonts w:ascii="Times New Roman" w:hAnsi="Times New Roman" w:cs="Times New Roman"/>
           <w:b/>
           <w:sz w:val="28"/>
         </w:rPr>
-      </w:pPr>
+        <w:t>?</w:t>
+      </w:r>
       <w:r>
         <w:rPr>
           <w:rFonts w:ascii="Times New Roman" w:hAnsi="Times New Roman" w:cs="Times New Roman"/>
           <w:b/>
           <w:sz w:val="28"/>
         </w:rPr>
-        <w:t xml:space="preserve">4. Что происходит с элементами очереди при ее просмотре? </w:t>
-      </w:r>
-    </w:p>
-    <w:p>
-      <w:pPr>
-        <w:rPr>
-          <w:rFonts w:ascii="Times New Roman" w:hAnsi="Times New Roman" w:cs="Times New Roman"/>
-          <w:sz w:val="28"/>
-        </w:rPr>
-      </w:pPr>
-      <w:r>
-        <w:rPr>
-          <w:rFonts w:ascii="Times New Roman" w:hAnsi="Times New Roman" w:cs="Times New Roman"/>
-          <w:sz w:val="28"/>
-        </w:rPr>
-        <w:t xml:space="preserve">Элементы </w:t>
-      </w:r>
-      <w:r>
-        <w:rPr>
-          <w:rFonts w:ascii="Times New Roman" w:hAnsi="Times New Roman" w:cs="Times New Roman"/>
-          <w:sz w:val="28"/>
-        </w:rPr>
-        <w:t xml:space="preserve">последовательно </w:t>
-      </w:r>
-      <w:r>
-        <w:rPr>
-          <w:rFonts w:ascii="Times New Roman" w:hAnsi="Times New Roman" w:cs="Times New Roman"/>
-          <w:sz w:val="28"/>
-        </w:rPr>
-        <w:t>извлекаются из «головы» очереди и после просмотра возвращаются последовательно в «хвост» очереди.</w:t>
-      </w:r>
+        <w:t xml:space="preserve"> От чего это зависит? </w:t>
+      </w:r>
+    </w:p>
+    <w:p>
+      <w:pPr>
+        <w:spacing w:after="0"/>
+        <w:rPr>
+          <w:rFonts w:ascii="Times New Roman" w:hAnsi="Times New Roman" w:cs="Times New Roman"/>
+          <w:sz w:val="28"/>
+        </w:rPr>
+      </w:pPr>
+      <w:r>
+        <w:rPr>
+          <w:rFonts w:ascii="Times New Roman" w:hAnsi="Times New Roman" w:cs="Times New Roman"/>
+          <w:sz w:val="28"/>
+          <w:szCs w:val="27"/>
+        </w:rPr>
+        <w:t>При реализации очереди эффективнее использовать статический массив и по времени, и по памяти.</w:t>
+      </w:r>
+      <w:r>
+        <w:rPr>
+          <w:rFonts w:ascii="Times New Roman" w:hAnsi="Times New Roman" w:cs="Times New Roman"/>
+          <w:sz w:val="28"/>
+          <w:szCs w:val="27"/>
+        </w:rPr>
+        <w:t xml:space="preserve"> </w:t>
+      </w:r>
+      <w:r>
+        <w:rPr>
+          <w:rFonts w:ascii="Times New Roman" w:hAnsi="Times New Roman" w:cs="Times New Roman"/>
+          <w:sz w:val="28"/>
+          <w:szCs w:val="27"/>
+        </w:rPr>
+        <w:t xml:space="preserve">Однако, </w:t>
+      </w:r>
+      <w:r>
+        <w:rPr>
+          <w:rFonts w:ascii="Times New Roman" w:hAnsi="Times New Roman" w:cs="Times New Roman"/>
+          <w:sz w:val="28"/>
+        </w:rPr>
+        <w:t>если неизвестно, каким может быть максимально допустимое количество элементов, или максимальной границы нет как таковой для решения задачи, то лучше использовать список, т. к. при выделении памяти даже под динамический массив необходимо перезаписать полностью весь массив.</w:t>
+      </w:r>
+      <w:r>
+        <w:rPr>
+          <w:rFonts w:ascii="Times New Roman" w:hAnsi="Times New Roman" w:cs="Times New Roman"/>
+          <w:sz w:val="28"/>
+        </w:rPr>
+        <w:t xml:space="preserve"> При этом может возникнуть фрагментация памяти, поэтому способ реализации в основном зависит от того, что больше ограничивает</w:t>
+      </w:r>
+      <w:r>
+        <w:rPr>
+          <w:rFonts w:ascii="Times New Roman" w:hAnsi="Times New Roman" w:cs="Times New Roman"/>
+          <w:sz w:val="28"/>
+        </w:rPr>
+        <w:t>ся</w:t>
+      </w:r>
+      <w:r>
+        <w:rPr>
+          <w:rFonts w:ascii="Times New Roman" w:hAnsi="Times New Roman" w:cs="Times New Roman"/>
+          <w:sz w:val="28"/>
+        </w:rPr>
+        <w:t xml:space="preserve"> при разработке программы: время или память.</w:t>
+      </w:r>
+    </w:p>
+    <w:p>
+      <w:pPr>
+        <w:spacing w:after="0"/>
+        <w:rPr>
+          <w:rFonts w:ascii="Times New Roman" w:hAnsi="Times New Roman" w:cs="Times New Roman"/>
+          <w:sz w:val="28"/>
+          <w:szCs w:val="27"/>
+        </w:rPr>
+      </w:pPr>
     </w:p>
     <w:p>
       <w:pPr>
@@ -3840,65 +4019,37 @@
           <w:b/>
           <w:sz w:val="28"/>
         </w:rPr>
-        <w:t xml:space="preserve">5. Каким образом эффективнее реализовывать очередь. От чего это зависит? </w:t>
-      </w:r>
-    </w:p>
-    <w:p>
-      <w:pPr>
-        <w:spacing w:after="0"/>
-        <w:rPr>
-          <w:rFonts w:ascii="Times New Roman" w:hAnsi="Times New Roman" w:cs="Times New Roman"/>
-          <w:sz w:val="28"/>
-        </w:rPr>
-      </w:pPr>
-      <w:r>
-        <w:rPr>
-          <w:rFonts w:ascii="Times New Roman" w:hAnsi="Times New Roman" w:cs="Times New Roman"/>
-          <w:sz w:val="28"/>
-          <w:szCs w:val="27"/>
-        </w:rPr>
-        <w:t>При реализации очереди эффективнее использовать статический массив и по времени, и по памяти.</w:t>
-      </w:r>
-      <w:r>
-        <w:rPr>
-          <w:rFonts w:ascii="Times New Roman" w:hAnsi="Times New Roman" w:cs="Times New Roman"/>
-          <w:sz w:val="28"/>
-          <w:szCs w:val="27"/>
-        </w:rPr>
-        <w:t xml:space="preserve"> </w:t>
-      </w:r>
-      <w:r>
-        <w:rPr>
-          <w:rFonts w:ascii="Times New Roman" w:hAnsi="Times New Roman" w:cs="Times New Roman"/>
-          <w:sz w:val="28"/>
-          <w:szCs w:val="27"/>
-        </w:rPr>
-        <w:t xml:space="preserve">Однако, </w:t>
-      </w:r>
-      <w:r>
-        <w:rPr>
-          <w:rFonts w:ascii="Times New Roman" w:hAnsi="Times New Roman" w:cs="Times New Roman"/>
-          <w:sz w:val="28"/>
-        </w:rPr>
-        <w:t>если неизвестно, каким может быть максимально допустимое количество элементов, или максимальной границы нет как таковой для решения задачи, то лучше использовать список, т. к. при выделении памяти даже под динамический массив необходимо перезаписать полностью весь массив.</w:t>
-      </w:r>
-      <w:r>
-        <w:rPr>
-          <w:rFonts w:ascii="Times New Roman" w:hAnsi="Times New Roman" w:cs="Times New Roman"/>
-          <w:sz w:val="28"/>
-        </w:rPr>
-        <w:t xml:space="preserve"> При этом может возникнуть фрагментация памяти, поэтому способ реализации в основном зависит от того, что больше ограничивает при разработке программы: время или память.</w:t>
-      </w:r>
-    </w:p>
-    <w:p>
-      <w:pPr>
-        <w:spacing w:after="0"/>
-        <w:rPr>
-          <w:rFonts w:ascii="Times New Roman" w:hAnsi="Times New Roman" w:cs="Times New Roman"/>
-          <w:sz w:val="28"/>
-          <w:szCs w:val="27"/>
-        </w:rPr>
-      </w:pPr>
+        <w:t xml:space="preserve">6. В каком случае лучше реализовать очередь посредством указателей, а в каком - массивом? </w:t>
+      </w:r>
+    </w:p>
+    <w:p>
+      <w:pPr>
+        <w:rPr>
+          <w:rFonts w:ascii="Times New Roman" w:hAnsi="Times New Roman" w:cs="Times New Roman"/>
+          <w:sz w:val="28"/>
+        </w:rPr>
+      </w:pPr>
+      <w:r>
+        <w:rPr>
+          <w:rFonts w:ascii="Times New Roman" w:hAnsi="Times New Roman" w:cs="Times New Roman"/>
+          <w:sz w:val="28"/>
+        </w:rPr>
+        <w:t>Реализовать посредством указателей эффективнее, если полное освобождение памяти преобладает на</w:t>
+      </w:r>
+      <w:r>
+        <w:rPr>
+          <w:rFonts w:ascii="Times New Roman" w:hAnsi="Times New Roman" w:cs="Times New Roman"/>
+          <w:sz w:val="28"/>
+        </w:rPr>
+        <w:t>д</w:t>
+      </w:r>
+      <w:r>
+        <w:rPr>
+          <w:rFonts w:ascii="Times New Roman" w:hAnsi="Times New Roman" w:cs="Times New Roman"/>
+          <w:sz w:val="28"/>
+        </w:rPr>
+        <w:t xml:space="preserve"> выделением памяти под новый элемент.</w:t>
+      </w:r>
     </w:p>
     <w:p>
       <w:pPr>
@@ -3914,22 +4065,277 @@
           <w:b/>
           <w:sz w:val="28"/>
         </w:rPr>
-        <w:t xml:space="preserve">6. В каком случае лучше реализовать очередь посредством указателей, а в каком - массивом? </w:t>
-      </w:r>
-    </w:p>
-    <w:p>
-      <w:pPr>
-        <w:rPr>
-          <w:rFonts w:ascii="Times New Roman" w:hAnsi="Times New Roman" w:cs="Times New Roman"/>
-          <w:sz w:val="28"/>
-        </w:rPr>
-      </w:pPr>
-      <w:r>
-        <w:rPr>
-          <w:rFonts w:ascii="Times New Roman" w:hAnsi="Times New Roman" w:cs="Times New Roman"/>
-          <w:sz w:val="28"/>
-        </w:rPr>
-        <w:t>Реализация с помощью указателей применима</w:t>
+        <w:t xml:space="preserve">7. Каковы достоинства и недостатки различных реализаций очереди в зависимости от выполняемых над ней операций? </w:t>
+      </w:r>
+    </w:p>
+    <w:p>
+      <w:pPr>
+        <w:rPr>
+          <w:rFonts w:ascii="Times New Roman" w:hAnsi="Times New Roman" w:cs="Times New Roman"/>
+          <w:sz w:val="28"/>
+        </w:rPr>
+      </w:pPr>
+      <w:r>
+        <w:rPr>
+          <w:rFonts w:ascii="Times New Roman" w:hAnsi="Times New Roman" w:cs="Times New Roman"/>
+          <w:sz w:val="28"/>
+        </w:rPr>
+        <w:t xml:space="preserve">При реализации очереди в виде массива возникает проблема переполнения массива, что ограничивает проведение операций на больших очередях. При кольцевой структуре возникает проблема определения переполнения </w:t>
+      </w:r>
+      <w:r>
+        <w:rPr>
+          <w:rFonts w:ascii="Times New Roman" w:hAnsi="Times New Roman" w:cs="Times New Roman"/>
+          <w:sz w:val="28"/>
+        </w:rPr>
+        <w:t xml:space="preserve">или пустоты </w:t>
+      </w:r>
+      <w:r>
+        <w:rPr>
+          <w:rFonts w:ascii="Times New Roman" w:hAnsi="Times New Roman" w:cs="Times New Roman"/>
+          <w:sz w:val="28"/>
+        </w:rPr>
+        <w:t xml:space="preserve">очереди. </w:t>
+      </w:r>
+      <w:r>
+        <w:rPr>
+          <w:rFonts w:ascii="Times New Roman" w:hAnsi="Times New Roman" w:cs="Times New Roman"/>
+          <w:sz w:val="28"/>
+        </w:rPr>
+        <w:t>Однако, при реализации массивом проще и быстрее обращаться к элементам очереди.</w:t>
+      </w:r>
+    </w:p>
+    <w:p>
+      <w:pPr>
+        <w:rPr>
+          <w:rFonts w:ascii="Times New Roman" w:hAnsi="Times New Roman" w:cs="Times New Roman"/>
+          <w:sz w:val="28"/>
+        </w:rPr>
+      </w:pPr>
+      <w:r>
+        <w:rPr>
+          <w:rFonts w:ascii="Times New Roman" w:hAnsi="Times New Roman" w:cs="Times New Roman"/>
+          <w:sz w:val="28"/>
+        </w:rPr>
+        <w:t>При реализации очереди списком нужно контролировать выделение и освобождение памяти. При этом достаточно просто определить, когда очередь пуста.</w:t>
+      </w:r>
+    </w:p>
+    <w:p>
+      <w:pPr>
+        <w:rPr>
+          <w:rFonts w:ascii="Times New Roman" w:hAnsi="Times New Roman" w:cs="Times New Roman"/>
+          <w:b/>
+          <w:sz w:val="28"/>
+        </w:rPr>
+      </w:pPr>
+    </w:p>
+    <w:p>
+      <w:pPr>
+        <w:rPr>
+          <w:rFonts w:ascii="Times New Roman" w:hAnsi="Times New Roman" w:cs="Times New Roman"/>
+          <w:b/>
+          <w:sz w:val="28"/>
+        </w:rPr>
+      </w:pPr>
+      <w:r>
+        <w:rPr>
+          <w:rFonts w:ascii="Times New Roman" w:hAnsi="Times New Roman" w:cs="Times New Roman"/>
+          <w:b/>
+          <w:sz w:val="28"/>
+        </w:rPr>
+        <w:t xml:space="preserve">8. Что такое фрагментация памяти? </w:t>
+      </w:r>
+    </w:p>
+    <w:p>
+      <w:pPr>
+        <w:rPr>
+          <w:rFonts w:ascii="Times New Roman" w:hAnsi="Times New Roman" w:cs="Times New Roman"/>
+          <w:sz w:val="28"/>
+        </w:rPr>
+      </w:pPr>
+      <w:r>
+        <w:rPr>
+          <w:rFonts w:ascii="Times New Roman" w:hAnsi="Times New Roman" w:cs="Times New Roman"/>
+          <w:sz w:val="28"/>
+        </w:rPr>
+        <w:t xml:space="preserve">Фрагментация </w:t>
+      </w:r>
+      <w:r>
+        <w:rPr>
+          <w:rFonts w:ascii="Times New Roman" w:hAnsi="Times New Roman" w:cs="Times New Roman"/>
+          <w:sz w:val="28"/>
+        </w:rPr>
+        <w:t xml:space="preserve">– это </w:t>
+      </w:r>
+      <w:r>
+        <w:rPr>
+          <w:rFonts w:ascii="Times New Roman" w:hAnsi="Times New Roman" w:cs="Times New Roman"/>
+          <w:sz w:val="28"/>
+        </w:rPr>
+        <w:t xml:space="preserve">чередование участков памяти при последовательных запросах на выделение </w:t>
+      </w:r>
+      <w:r>
+        <w:rPr>
+          <w:rFonts w:ascii="Times New Roman" w:hAnsi="Times New Roman" w:cs="Times New Roman"/>
+          <w:sz w:val="28"/>
+        </w:rPr>
+        <w:t>и</w:t>
+      </w:r>
+      <w:r>
+        <w:rPr>
+          <w:rFonts w:ascii="Times New Roman" w:hAnsi="Times New Roman" w:cs="Times New Roman"/>
+          <w:sz w:val="28"/>
+        </w:rPr>
+        <w:t xml:space="preserve"> освобождение памяти. Занятые участки чередуются со свободными, однако </w:t>
+      </w:r>
+      <w:r>
+        <w:rPr>
+          <w:rFonts w:ascii="Times New Roman" w:hAnsi="Times New Roman" w:cs="Times New Roman"/>
+          <w:sz w:val="28"/>
+        </w:rPr>
+        <w:t>свободные</w:t>
+      </w:r>
+      <w:r>
+        <w:rPr>
+          <w:rFonts w:ascii="Times New Roman" w:hAnsi="Times New Roman" w:cs="Times New Roman"/>
+          <w:sz w:val="28"/>
+        </w:rPr>
+        <w:t xml:space="preserve"> могут быть недостаточно большими</w:t>
+      </w:r>
+      <w:r>
+        <w:rPr>
+          <w:rFonts w:ascii="Times New Roman" w:hAnsi="Times New Roman" w:cs="Times New Roman"/>
+          <w:sz w:val="28"/>
+        </w:rPr>
+        <w:t xml:space="preserve"> по размеру</w:t>
+      </w:r>
+      <w:r>
+        <w:rPr>
+          <w:rFonts w:ascii="Times New Roman" w:hAnsi="Times New Roman" w:cs="Times New Roman"/>
+          <w:sz w:val="28"/>
+        </w:rPr>
+        <w:t xml:space="preserve"> для того, чтобы сохранить в них </w:t>
+      </w:r>
+      <w:r>
+        <w:rPr>
+          <w:rFonts w:ascii="Times New Roman" w:hAnsi="Times New Roman" w:cs="Times New Roman"/>
+          <w:sz w:val="28"/>
+        </w:rPr>
+        <w:t>необходимые данные</w:t>
+      </w:r>
+      <w:r>
+        <w:rPr>
+          <w:rFonts w:ascii="Times New Roman" w:hAnsi="Times New Roman" w:cs="Times New Roman"/>
+          <w:sz w:val="28"/>
+        </w:rPr>
+        <w:t>.</w:t>
+      </w:r>
+    </w:p>
+    <w:p>
+      <w:pPr>
+        <w:rPr>
+          <w:rFonts w:ascii="Times New Roman" w:hAnsi="Times New Roman" w:cs="Times New Roman"/>
+          <w:b/>
+          <w:sz w:val="28"/>
+        </w:rPr>
+      </w:pPr>
+      <w:r>
+        <w:rPr>
+          <w:rFonts w:ascii="Times New Roman" w:hAnsi="Times New Roman" w:cs="Times New Roman"/>
+          <w:b/>
+          <w:sz w:val="28"/>
+        </w:rPr>
+        <w:t xml:space="preserve">9. На что необходимо обратить внимание при тестировании программы? </w:t>
+      </w:r>
+    </w:p>
+    <w:p>
+      <w:pPr>
+        <w:rPr>
+          <w:rFonts w:ascii="Times New Roman" w:hAnsi="Times New Roman" w:cs="Times New Roman"/>
+          <w:sz w:val="28"/>
+        </w:rPr>
+      </w:pPr>
+      <w:r>
+        <w:rPr>
+          <w:rFonts w:ascii="Times New Roman" w:hAnsi="Times New Roman" w:cs="Times New Roman"/>
+          <w:sz w:val="28"/>
+        </w:rPr>
+        <w:lastRenderedPageBreak/>
+        <w:t>Необходимо следить за правильностью перехода указателей на «вход» и на «выход» при реализации массивом, чтобы не перезаписать элемент или не выйти за пределы выделенной области памяти.</w:t>
+      </w:r>
+    </w:p>
+    <w:p>
+      <w:pPr>
+        <w:rPr>
+          <w:rFonts w:ascii="Times New Roman" w:hAnsi="Times New Roman" w:cs="Times New Roman"/>
+          <w:sz w:val="28"/>
+        </w:rPr>
+      </w:pPr>
+      <w:r>
+        <w:rPr>
+          <w:rFonts w:ascii="Times New Roman" w:hAnsi="Times New Roman" w:cs="Times New Roman"/>
+          <w:sz w:val="28"/>
+        </w:rPr>
+        <w:t xml:space="preserve">При реализации очереди списком необходимо следить за освобождением памяти при удалении элемента из очереди. </w:t>
+      </w:r>
+      <w:r>
+        <w:rPr>
+          <w:rFonts w:ascii="Times New Roman" w:hAnsi="Times New Roman" w:cs="Times New Roman"/>
+          <w:sz w:val="28"/>
+        </w:rPr>
+        <w:t>При частом добавлении элементов в очередь может возникнуть фрагментация памяти, что влечёт её неэффективное использование.</w:t>
+      </w:r>
+    </w:p>
+    <w:p>
+      <w:pPr>
+        <w:rPr>
+          <w:rFonts w:ascii="Times New Roman" w:hAnsi="Times New Roman" w:cs="Times New Roman"/>
+          <w:b/>
+          <w:sz w:val="28"/>
+        </w:rPr>
+      </w:pPr>
+      <w:r>
+        <w:rPr>
+          <w:rFonts w:ascii="Times New Roman" w:hAnsi="Times New Roman" w:cs="Times New Roman"/>
+          <w:b/>
+          <w:sz w:val="28"/>
+        </w:rPr>
+        <w:t xml:space="preserve">10.Каким образом физически выделяется и освобождается память при динамических запросах? </w:t>
+      </w:r>
+    </w:p>
+    <w:p>
+      <w:pPr>
+        <w:rPr>
+          <w:rFonts w:ascii="Times New Roman" w:hAnsi="Times New Roman" w:cs="Times New Roman"/>
+          <w:sz w:val="28"/>
+        </w:rPr>
+      </w:pPr>
+      <w:r>
+        <w:rPr>
+          <w:rFonts w:ascii="Times New Roman" w:hAnsi="Times New Roman" w:cs="Times New Roman"/>
+          <w:sz w:val="28"/>
+        </w:rPr>
+        <w:t xml:space="preserve">При запросе на </w:t>
+      </w:r>
+      <w:r>
+        <w:rPr>
+          <w:rFonts w:ascii="Times New Roman" w:hAnsi="Times New Roman" w:cs="Times New Roman"/>
+          <w:sz w:val="28"/>
+        </w:rPr>
+        <w:t xml:space="preserve">выделение блока памяти </w:t>
+      </w:r>
+      <w:r>
+        <w:rPr>
+          <w:rFonts w:ascii="Times New Roman" w:hAnsi="Times New Roman" w:cs="Times New Roman"/>
+          <w:sz w:val="28"/>
+        </w:rPr>
+        <w:t>определённого</w:t>
+      </w:r>
+      <w:r>
+        <w:rPr>
+          <w:rFonts w:ascii="Times New Roman" w:hAnsi="Times New Roman" w:cs="Times New Roman"/>
+          <w:sz w:val="28"/>
+        </w:rPr>
+        <w:t xml:space="preserve"> размера</w:t>
       </w:r>
       <w:r>
         <w:rPr>
@@ -3943,360 +4349,6 @@
           <w:rFonts w:ascii="Times New Roman" w:hAnsi="Times New Roman" w:cs="Times New Roman"/>
           <w:sz w:val="28"/>
         </w:rPr>
-        <w:t xml:space="preserve"> если </w:t>
-      </w:r>
-      <w:r>
-        <w:rPr>
-          <w:rFonts w:ascii="Times New Roman" w:hAnsi="Times New Roman" w:cs="Times New Roman"/>
-          <w:sz w:val="28"/>
-        </w:rPr>
-        <w:t>возможное возникновение фрагментации памяти строго контролируется.</w:t>
-      </w:r>
-      <w:r>
-        <w:rPr>
-          <w:rFonts w:ascii="Times New Roman" w:hAnsi="Times New Roman" w:cs="Times New Roman"/>
-          <w:sz w:val="28"/>
-        </w:rPr>
-        <w:t xml:space="preserve"> </w:t>
-      </w:r>
-      <w:r>
-        <w:rPr>
-          <w:rFonts w:ascii="Times New Roman" w:hAnsi="Times New Roman" w:cs="Times New Roman"/>
-          <w:sz w:val="28"/>
-        </w:rPr>
-        <w:t xml:space="preserve">Реализовать посредством указателей эффективнее, если полное освобождение памяти преобладает </w:t>
-      </w:r>
-      <w:proofErr w:type="gramStart"/>
-      <w:r>
-        <w:rPr>
-          <w:rFonts w:ascii="Times New Roman" w:hAnsi="Times New Roman" w:cs="Times New Roman"/>
-          <w:sz w:val="28"/>
-        </w:rPr>
-        <w:t>на выделением</w:t>
-      </w:r>
-      <w:proofErr w:type="gramEnd"/>
-      <w:r>
-        <w:rPr>
-          <w:rFonts w:ascii="Times New Roman" w:hAnsi="Times New Roman" w:cs="Times New Roman"/>
-          <w:sz w:val="28"/>
-        </w:rPr>
-        <w:t xml:space="preserve"> памяти под новый элемент.</w:t>
-      </w:r>
-    </w:p>
-    <w:p>
-      <w:pPr>
-        <w:rPr>
-          <w:rFonts w:ascii="Times New Roman" w:hAnsi="Times New Roman" w:cs="Times New Roman"/>
-          <w:b/>
-          <w:sz w:val="28"/>
-        </w:rPr>
-      </w:pPr>
-      <w:r>
-        <w:rPr>
-          <w:rFonts w:ascii="Times New Roman" w:hAnsi="Times New Roman" w:cs="Times New Roman"/>
-          <w:b/>
-          <w:sz w:val="28"/>
-        </w:rPr>
-        <w:t xml:space="preserve">7. Каковы достоинства и недостатки различных реализаций очереди в зависимости от выполняемых над ней операций? </w:t>
-      </w:r>
-    </w:p>
-    <w:p>
-      <w:pPr>
-        <w:rPr>
-          <w:rFonts w:ascii="Times New Roman" w:hAnsi="Times New Roman" w:cs="Times New Roman"/>
-          <w:sz w:val="28"/>
-        </w:rPr>
-      </w:pPr>
-      <w:r>
-        <w:rPr>
-          <w:rFonts w:ascii="Times New Roman" w:hAnsi="Times New Roman" w:cs="Times New Roman"/>
-          <w:sz w:val="28"/>
-        </w:rPr>
-        <w:t xml:space="preserve">При реализации очереди в виде массива возникает проблема переполнения массива, что ограничивает проведение операций на больших очередях. При кольцевой структуре возникает проблема определения переполнения </w:t>
-      </w:r>
-      <w:r>
-        <w:rPr>
-          <w:rFonts w:ascii="Times New Roman" w:hAnsi="Times New Roman" w:cs="Times New Roman"/>
-          <w:sz w:val="28"/>
-        </w:rPr>
-        <w:t xml:space="preserve">или пустоты </w:t>
-      </w:r>
-      <w:r>
-        <w:rPr>
-          <w:rFonts w:ascii="Times New Roman" w:hAnsi="Times New Roman" w:cs="Times New Roman"/>
-          <w:sz w:val="28"/>
-        </w:rPr>
-        <w:t xml:space="preserve">очереди. </w:t>
-      </w:r>
-      <w:r>
-        <w:rPr>
-          <w:rFonts w:ascii="Times New Roman" w:hAnsi="Times New Roman" w:cs="Times New Roman"/>
-          <w:sz w:val="28"/>
-        </w:rPr>
-        <w:t>Однако, при реализации массивом проще и быстрее обращаться к элементам очереди.</w:t>
-      </w:r>
-    </w:p>
-    <w:p>
-      <w:pPr>
-        <w:rPr>
-          <w:rFonts w:ascii="Times New Roman" w:hAnsi="Times New Roman" w:cs="Times New Roman"/>
-          <w:sz w:val="28"/>
-        </w:rPr>
-      </w:pPr>
-      <w:r>
-        <w:rPr>
-          <w:rFonts w:ascii="Times New Roman" w:hAnsi="Times New Roman" w:cs="Times New Roman"/>
-          <w:sz w:val="28"/>
-        </w:rPr>
-        <w:t>При реализации очереди списком нужно контролировать выделение и освобождение памяти. При этом достаточно просто определить, когда очередь пуста.</w:t>
-      </w:r>
-    </w:p>
-    <w:p>
-      <w:pPr>
-        <w:rPr>
-          <w:rFonts w:ascii="Times New Roman" w:hAnsi="Times New Roman" w:cs="Times New Roman"/>
-          <w:b/>
-          <w:sz w:val="28"/>
-        </w:rPr>
-      </w:pPr>
-    </w:p>
-    <w:p>
-      <w:pPr>
-        <w:rPr>
-          <w:rFonts w:ascii="Times New Roman" w:hAnsi="Times New Roman" w:cs="Times New Roman"/>
-          <w:b/>
-          <w:sz w:val="28"/>
-        </w:rPr>
-      </w:pPr>
-      <w:bookmarkStart w:id="0" w:name="_GoBack"/>
-      <w:bookmarkEnd w:id="0"/>
-      <w:r>
-        <w:rPr>
-          <w:rFonts w:ascii="Times New Roman" w:hAnsi="Times New Roman" w:cs="Times New Roman"/>
-          <w:b/>
-          <w:sz w:val="28"/>
-        </w:rPr>
-        <w:lastRenderedPageBreak/>
-        <w:t xml:space="preserve">8. Что такое фрагментация памяти? </w:t>
-      </w:r>
-    </w:p>
-    <w:p>
-      <w:pPr>
-        <w:rPr>
-          <w:rFonts w:ascii="Times New Roman" w:hAnsi="Times New Roman" w:cs="Times New Roman"/>
-          <w:sz w:val="28"/>
-        </w:rPr>
-      </w:pPr>
-      <w:r>
-        <w:rPr>
-          <w:rFonts w:ascii="Times New Roman" w:hAnsi="Times New Roman" w:cs="Times New Roman"/>
-          <w:sz w:val="28"/>
-        </w:rPr>
-        <w:t xml:space="preserve">Фрагментация </w:t>
-      </w:r>
-      <w:r>
-        <w:rPr>
-          <w:rFonts w:ascii="Times New Roman" w:hAnsi="Times New Roman" w:cs="Times New Roman"/>
-          <w:sz w:val="28"/>
-        </w:rPr>
-        <w:t xml:space="preserve">– это </w:t>
-      </w:r>
-      <w:r>
-        <w:rPr>
-          <w:rFonts w:ascii="Times New Roman" w:hAnsi="Times New Roman" w:cs="Times New Roman"/>
-          <w:sz w:val="28"/>
-        </w:rPr>
-        <w:t xml:space="preserve">чередование участков памяти при последовательных запросах на выделение </w:t>
-      </w:r>
-      <w:r>
-        <w:rPr>
-          <w:rFonts w:ascii="Times New Roman" w:hAnsi="Times New Roman" w:cs="Times New Roman"/>
-          <w:sz w:val="28"/>
-        </w:rPr>
-        <w:t>и</w:t>
-      </w:r>
-      <w:r>
-        <w:rPr>
-          <w:rFonts w:ascii="Times New Roman" w:hAnsi="Times New Roman" w:cs="Times New Roman"/>
-          <w:sz w:val="28"/>
-        </w:rPr>
-        <w:t xml:space="preserve"> освобождение памяти. Занятые участки чередуются со свободными, однако </w:t>
-      </w:r>
-      <w:r>
-        <w:rPr>
-          <w:rFonts w:ascii="Times New Roman" w:hAnsi="Times New Roman" w:cs="Times New Roman"/>
-          <w:sz w:val="28"/>
-        </w:rPr>
-        <w:t>свободные</w:t>
-      </w:r>
-      <w:r>
-        <w:rPr>
-          <w:rFonts w:ascii="Times New Roman" w:hAnsi="Times New Roman" w:cs="Times New Roman"/>
-          <w:sz w:val="28"/>
-        </w:rPr>
-        <w:t xml:space="preserve"> могут быть недостаточно большими</w:t>
-      </w:r>
-      <w:r>
-        <w:rPr>
-          <w:rFonts w:ascii="Times New Roman" w:hAnsi="Times New Roman" w:cs="Times New Roman"/>
-          <w:sz w:val="28"/>
-        </w:rPr>
-        <w:t xml:space="preserve"> по размеру</w:t>
-      </w:r>
-      <w:r>
-        <w:rPr>
-          <w:rFonts w:ascii="Times New Roman" w:hAnsi="Times New Roman" w:cs="Times New Roman"/>
-          <w:sz w:val="28"/>
-        </w:rPr>
-        <w:t xml:space="preserve"> для того, чтобы сохранить в них </w:t>
-      </w:r>
-      <w:r>
-        <w:rPr>
-          <w:rFonts w:ascii="Times New Roman" w:hAnsi="Times New Roman" w:cs="Times New Roman"/>
-          <w:sz w:val="28"/>
-        </w:rPr>
-        <w:t>необходимые данные</w:t>
-      </w:r>
-      <w:r>
-        <w:rPr>
-          <w:rFonts w:ascii="Times New Roman" w:hAnsi="Times New Roman" w:cs="Times New Roman"/>
-          <w:sz w:val="28"/>
-        </w:rPr>
-        <w:t>.</w:t>
-      </w:r>
-    </w:p>
-    <w:p>
-      <w:pPr>
-        <w:rPr>
-          <w:rFonts w:ascii="Times New Roman" w:hAnsi="Times New Roman" w:cs="Times New Roman"/>
-          <w:b/>
-          <w:sz w:val="28"/>
-        </w:rPr>
-      </w:pPr>
-      <w:r>
-        <w:rPr>
-          <w:rFonts w:ascii="Times New Roman" w:hAnsi="Times New Roman" w:cs="Times New Roman"/>
-          <w:b/>
-          <w:sz w:val="28"/>
-        </w:rPr>
-        <w:t xml:space="preserve">9. На что необходимо обратить внимание при тестировании программы? </w:t>
-      </w:r>
-    </w:p>
-    <w:p>
-      <w:pPr>
-        <w:rPr>
-          <w:rFonts w:ascii="Times New Roman" w:hAnsi="Times New Roman" w:cs="Times New Roman"/>
-          <w:sz w:val="28"/>
-        </w:rPr>
-      </w:pPr>
-      <w:r>
-        <w:rPr>
-          <w:rFonts w:ascii="Times New Roman" w:hAnsi="Times New Roman" w:cs="Times New Roman"/>
-          <w:sz w:val="28"/>
-        </w:rPr>
-        <w:t>Необходимо следить за правильностью перехода указателей на «вход» и на «выход» при реализации массивом, чтобы не перезаписать элемент или не выйти за пределы выделенной области памяти.</w:t>
-      </w:r>
-    </w:p>
-    <w:p>
-      <w:pPr>
-        <w:rPr>
-          <w:rFonts w:ascii="Times New Roman" w:hAnsi="Times New Roman" w:cs="Times New Roman"/>
-          <w:sz w:val="28"/>
-        </w:rPr>
-      </w:pPr>
-      <w:r>
-        <w:rPr>
-          <w:rFonts w:ascii="Times New Roman" w:hAnsi="Times New Roman" w:cs="Times New Roman"/>
-          <w:sz w:val="28"/>
-        </w:rPr>
-        <w:t xml:space="preserve">При реализации очереди списком необходимо следить за освобождением памяти при удалении элемента из очереди. </w:t>
-      </w:r>
-      <w:r>
-        <w:rPr>
-          <w:rFonts w:ascii="Times New Roman" w:hAnsi="Times New Roman" w:cs="Times New Roman"/>
-          <w:sz w:val="28"/>
-        </w:rPr>
-        <w:t xml:space="preserve">При частом добавлении элементов в очередь может возникнуть фрагментация памяти, что влечёт </w:t>
-      </w:r>
-      <w:r>
-        <w:rPr>
-          <w:rFonts w:ascii="Times New Roman" w:hAnsi="Times New Roman" w:cs="Times New Roman"/>
-          <w:sz w:val="28"/>
-        </w:rPr>
-        <w:t xml:space="preserve">её </w:t>
-      </w:r>
-      <w:r>
-        <w:rPr>
-          <w:rFonts w:ascii="Times New Roman" w:hAnsi="Times New Roman" w:cs="Times New Roman"/>
-          <w:sz w:val="28"/>
-        </w:rPr>
-        <w:t>неэффективное использование.</w:t>
-      </w:r>
-    </w:p>
-    <w:p>
-      <w:pPr>
-        <w:rPr>
-          <w:rFonts w:ascii="Times New Roman" w:hAnsi="Times New Roman" w:cs="Times New Roman"/>
-          <w:b/>
-          <w:sz w:val="28"/>
-        </w:rPr>
-      </w:pPr>
-      <w:r>
-        <w:rPr>
-          <w:rFonts w:ascii="Times New Roman" w:hAnsi="Times New Roman" w:cs="Times New Roman"/>
-          <w:b/>
-          <w:sz w:val="28"/>
-        </w:rPr>
-        <w:t xml:space="preserve">10.Каким образом физически выделяется и освобождается память при динамических запросах? </w:t>
-      </w:r>
-    </w:p>
-    <w:p>
-      <w:pPr>
-        <w:rPr>
-          <w:rFonts w:ascii="Times New Roman" w:hAnsi="Times New Roman" w:cs="Times New Roman"/>
-          <w:sz w:val="28"/>
-        </w:rPr>
-      </w:pPr>
-      <w:r>
-        <w:rPr>
-          <w:rFonts w:ascii="Times New Roman" w:hAnsi="Times New Roman" w:cs="Times New Roman"/>
-          <w:sz w:val="28"/>
-        </w:rPr>
-        <w:t xml:space="preserve">При запросе на </w:t>
-      </w:r>
-      <w:r>
-        <w:rPr>
-          <w:rFonts w:ascii="Times New Roman" w:hAnsi="Times New Roman" w:cs="Times New Roman"/>
-          <w:sz w:val="28"/>
-        </w:rPr>
-        <w:t xml:space="preserve">выделение блока памяти </w:t>
-      </w:r>
-      <w:r>
-        <w:rPr>
-          <w:rFonts w:ascii="Times New Roman" w:hAnsi="Times New Roman" w:cs="Times New Roman"/>
-          <w:sz w:val="28"/>
-        </w:rPr>
-        <w:t>определённого</w:t>
-      </w:r>
-      <w:r>
-        <w:rPr>
-          <w:rFonts w:ascii="Times New Roman" w:hAnsi="Times New Roman" w:cs="Times New Roman"/>
-          <w:sz w:val="28"/>
-        </w:rPr>
-        <w:t xml:space="preserve"> размера</w:t>
-      </w:r>
-      <w:r>
-        <w:rPr>
-          <w:rFonts w:ascii="Times New Roman" w:hAnsi="Times New Roman" w:cs="Times New Roman"/>
-          <w:sz w:val="28"/>
-        </w:rPr>
-        <w:t>,</w:t>
-      </w:r>
-      <w:r>
-        <w:rPr>
-          <w:rFonts w:ascii="Times New Roman" w:hAnsi="Times New Roman" w:cs="Times New Roman"/>
-          <w:sz w:val="28"/>
-        </w:rPr>
         <w:t xml:space="preserve"> ОС находит подходящий блок, записывает его адрес и размер в таблицу адресов, а затем возвращает данный адрес в программу.</w:t>
       </w:r>
     </w:p>
@@ -4326,14 +4378,7 @@
           <w:rFonts w:ascii="Times New Roman" w:hAnsi="Times New Roman" w:cs="Times New Roman"/>
           <w:sz w:val="28"/>
         </w:rPr>
-        <w:t>по этому указателю</w:t>
-      </w:r>
-      <w:r>
-        <w:rPr>
-          <w:rFonts w:ascii="Times New Roman" w:hAnsi="Times New Roman" w:cs="Times New Roman"/>
-          <w:sz w:val="28"/>
-        </w:rPr>
-        <w:t xml:space="preserve"> </w:t>
+        <w:t xml:space="preserve">по этому указателю </w:t>
       </w:r>
       <w:r>
         <w:rPr>
